--- a/fonts/en/en Serif - body sample.docx
+++ b/fonts/en/en Serif - body sample.docx
@@ -30,6 +30,74 @@
         <w:spacing w:line="276" w:lineRule="auto"/>
         <w:jc w:val="both"/>
         <w:rPr>
+          <w:rFonts w:ascii="Equity Text A" w:hAnsi="Equity Text A" w:cstheme="minorHAnsi"/>
+          <w:sz w:val="28"/>
+          <w:szCs w:val="28"/>
+        </w:rPr>
+      </w:pPr>
+      <w:r>
+        <w:rPr>
+          <w:rFonts w:ascii="Equity Text A" w:hAnsi="Equity Text A" w:cstheme="minorHAnsi"/>
+          <w:sz w:val="28"/>
+          <w:szCs w:val="28"/>
+        </w:rPr>
+        <w:t xml:space="preserve"> Of the ‘</w:t>
+      </w:r>
+      <w:proofErr w:type="spellStart"/>
+      <w:r>
+        <w:rPr>
+          <w:rFonts w:ascii="Equity Text A" w:hAnsi="Equity Text A" w:cstheme="minorHAnsi"/>
+          <w:sz w:val="28"/>
+          <w:szCs w:val="28"/>
+        </w:rPr>
+        <w:t>Aalameen</w:t>
+      </w:r>
+      <w:proofErr w:type="spellEnd"/>
+      <w:r>
+        <w:rPr>
+          <w:rFonts w:ascii="Equity Text A" w:hAnsi="Equity Text A" w:cstheme="minorHAnsi"/>
+          <w:sz w:val="28"/>
+          <w:szCs w:val="28"/>
+        </w:rPr>
+        <w:t xml:space="preserve"> (creation). And Peace and Blessings be upon Allah’s Messenger, and upon all his family and companions. O Allah, there is no ease except for what You make easy, and You make the difficult, if you Will, easy. Exalted are you (from having any imperfections), we have no knowledge except what you have taught us, indeed you are the Knowing, the. -</w:t>
+      </w:r>
+      <w:r>
+        <w:rPr>
+          <w:rFonts w:ascii="Equity Text A" w:hAnsi="Equity Text A" w:cstheme="minorHAnsi"/>
+          <w:sz w:val="28"/>
+          <w:szCs w:val="28"/>
+        </w:rPr>
+        <w:t>equity text a</w:t>
+      </w:r>
+    </w:p>
+    <w:p>
+      <w:pPr>
+        <w:spacing w:line="276" w:lineRule="auto"/>
+        <w:jc w:val="both"/>
+        <w:rPr>
+          <w:rFonts w:ascii="Roboto" w:hAnsi="Roboto" w:cstheme="minorHAnsi"/>
+          <w:b/>
+          <w:bCs/>
+          <w:sz w:val="24"/>
+          <w:szCs w:val="24"/>
+        </w:rPr>
+      </w:pPr>
+      <w:r>
+        <w:rPr>
+          <w:rFonts w:ascii="Roboto" w:hAnsi="Roboto" w:cstheme="minorHAnsi"/>
+          <w:b/>
+          <w:bCs/>
+          <w:sz w:val="24"/>
+          <w:szCs w:val="24"/>
+        </w:rPr>
+        <w:t>All praise (and thanks) is for Allah, the Rabb (Lord)</w:t>
+      </w:r>
+    </w:p>
+    <w:p>
+      <w:pPr>
+        <w:spacing w:line="276" w:lineRule="auto"/>
+        <w:jc w:val="both"/>
+        <w:rPr>
           <w:rFonts w:ascii="EB Garamond" w:hAnsi="EB Garamond" w:cstheme="minorHAnsi"/>
           <w:sz w:val="30"/>
           <w:szCs w:val="30"/>
@@ -69,34 +137,22 @@
         </w:rPr>
         <w:t xml:space="preserve"> </w:t>
       </w:r>
-      <w:proofErr w:type="gramStart"/>
       <w:r>
         <w:rPr>
           <w:rFonts w:ascii="EB Garamond" w:hAnsi="EB Garamond" w:cstheme="minorHAnsi"/>
           <w:sz w:val="30"/>
           <w:szCs w:val="30"/>
         </w:rPr>
-        <w:t>-</w:t>
-      </w:r>
-      <w:proofErr w:type="gramEnd"/>
+        <w:t xml:space="preserve">-eb </w:t>
+      </w:r>
       <w:r>
         <w:rPr>
           <w:rFonts w:ascii="EB Garamond" w:hAnsi="EB Garamond" w:cstheme="minorHAnsi"/>
           <w:sz w:val="30"/>
           <w:szCs w:val="30"/>
         </w:rPr>
-        <w:t xml:space="preserve">eb </w:t>
-      </w:r>
-      <w:proofErr w:type="spellStart"/>
-      <w:r>
-        <w:rPr>
-          <w:rFonts w:ascii="EB Garamond" w:hAnsi="EB Garamond" w:cstheme="minorHAnsi"/>
-          <w:sz w:val="30"/>
-          <w:szCs w:val="30"/>
-        </w:rPr>
-        <w:t>garamond</w:t>
-      </w:r>
-      <w:proofErr w:type="spellEnd"/>
+        <w:t>Garamond</w:t>
+      </w:r>
     </w:p>
     <w:p>
       <w:pPr>
@@ -126,6 +182,144 @@
         <w:spacing w:line="276" w:lineRule="auto"/>
         <w:jc w:val="both"/>
         <w:rPr>
+          <w:rFonts w:ascii="Bookerly" w:hAnsi="Bookerly" w:cs="Bookerly"/>
+          <w:sz w:val="24"/>
+          <w:szCs w:val="24"/>
+        </w:rPr>
+      </w:pPr>
+      <w:r>
+        <w:rPr>
+          <w:rFonts w:ascii="Bookerly" w:hAnsi="Bookerly" w:cs="Bookerly"/>
+          <w:sz w:val="24"/>
+          <w:szCs w:val="24"/>
+        </w:rPr>
+        <w:t xml:space="preserve"> Of the ‘</w:t>
+      </w:r>
+      <w:proofErr w:type="spellStart"/>
+      <w:r>
+        <w:rPr>
+          <w:rFonts w:ascii="Bookerly" w:hAnsi="Bookerly" w:cs="Bookerly"/>
+          <w:sz w:val="24"/>
+          <w:szCs w:val="24"/>
+        </w:rPr>
+        <w:t>Aalameen</w:t>
+      </w:r>
+      <w:proofErr w:type="spellEnd"/>
+      <w:r>
+        <w:rPr>
+          <w:rFonts w:ascii="Bookerly" w:hAnsi="Bookerly" w:cs="Bookerly"/>
+          <w:sz w:val="24"/>
+          <w:szCs w:val="24"/>
+        </w:rPr>
+        <w:t xml:space="preserve"> (creation). And Peace and Blessings be upon Allah’s Messenger, and upon all his family and companions. O Allah, there is no ease except for what You make easy, and You make the difficult, if you Will, easy. Exalted are you (from having any imperfections), we have no knowledge except what you have taught us, indeed you are the Knowing, the. -</w:t>
+      </w:r>
+      <w:proofErr w:type="spellStart"/>
+      <w:r>
+        <w:rPr>
+          <w:rFonts w:ascii="Bookerly" w:hAnsi="Bookerly" w:cs="Bookerly"/>
+          <w:sz w:val="24"/>
+          <w:szCs w:val="24"/>
+        </w:rPr>
+        <w:t>bookerly</w:t>
+      </w:r>
+      <w:proofErr w:type="spellEnd"/>
+    </w:p>
+    <w:p>
+      <w:pPr>
+        <w:spacing w:line="276" w:lineRule="auto"/>
+        <w:jc w:val="both"/>
+        <w:rPr>
+          <w:rFonts w:ascii="Roboto" w:hAnsi="Roboto" w:cstheme="minorHAnsi"/>
+          <w:b/>
+          <w:bCs/>
+          <w:sz w:val="24"/>
+          <w:szCs w:val="24"/>
+        </w:rPr>
+      </w:pPr>
+      <w:r>
+        <w:rPr>
+          <w:rFonts w:ascii="Roboto" w:hAnsi="Roboto" w:cstheme="minorHAnsi"/>
+          <w:b/>
+          <w:bCs/>
+          <w:sz w:val="24"/>
+          <w:szCs w:val="24"/>
+        </w:rPr>
+        <w:t>All praise (and thanks) is for Allah, the Rabb (Lord)</w:t>
+      </w:r>
+    </w:p>
+    <w:p>
+      <w:pPr>
+        <w:spacing w:line="276" w:lineRule="auto"/>
+        <w:jc w:val="both"/>
+        <w:rPr>
+          <w:rFonts w:ascii="Libre Baskerville" w:hAnsi="Libre Baskerville" w:cs="Bookerly"/>
+          <w:sz w:val="24"/>
+          <w:szCs w:val="24"/>
+        </w:rPr>
+      </w:pPr>
+      <w:r>
+        <w:rPr>
+          <w:rFonts w:ascii="Libre Baskerville" w:hAnsi="Libre Baskerville" w:cs="Bookerly"/>
+          <w:sz w:val="24"/>
+          <w:szCs w:val="24"/>
+        </w:rPr>
+        <w:t xml:space="preserve"> Of the ‘</w:t>
+      </w:r>
+      <w:proofErr w:type="spellStart"/>
+      <w:r>
+        <w:rPr>
+          <w:rFonts w:ascii="Libre Baskerville" w:hAnsi="Libre Baskerville" w:cs="Bookerly"/>
+          <w:sz w:val="24"/>
+          <w:szCs w:val="24"/>
+        </w:rPr>
+        <w:t>Aalameen</w:t>
+      </w:r>
+      <w:proofErr w:type="spellEnd"/>
+      <w:r>
+        <w:rPr>
+          <w:rFonts w:ascii="Libre Baskerville" w:hAnsi="Libre Baskerville" w:cs="Bookerly"/>
+          <w:sz w:val="24"/>
+          <w:szCs w:val="24"/>
+        </w:rPr>
+        <w:t xml:space="preserve"> (creation). And Peace and Blessings be upon Allah’s Messenger, and upon all his family and companions. O Allah, there is no ease except for what You make easy, and You make the difficult, if you Will, easy. Exalted are you (from having any imperfections), we have no knowledge except what you have taught us, indeed you are the Knowing, the. -</w:t>
+      </w:r>
+      <w:r>
+        <w:rPr>
+          <w:rFonts w:ascii="Libre Baskerville" w:hAnsi="Libre Baskerville" w:cs="Bookerly"/>
+          <w:sz w:val="24"/>
+          <w:szCs w:val="24"/>
+        </w:rPr>
+        <w:t>libre baskerville</w:t>
+      </w:r>
+    </w:p>
+    <w:p>
+      <w:pPr>
+        <w:spacing w:line="276" w:lineRule="auto"/>
+        <w:jc w:val="both"/>
+        <w:rPr>
+          <w:rFonts w:ascii="Roboto" w:hAnsi="Roboto" w:cstheme="minorHAnsi"/>
+          <w:b/>
+          <w:bCs/>
+          <w:sz w:val="24"/>
+          <w:szCs w:val="24"/>
+        </w:rPr>
+      </w:pPr>
+      <w:r>
+        <w:rPr>
+          <w:rFonts w:ascii="Roboto" w:hAnsi="Roboto" w:cstheme="minorHAnsi"/>
+          <w:b/>
+          <w:bCs/>
+          <w:sz w:val="24"/>
+          <w:szCs w:val="24"/>
+        </w:rPr>
+        <w:t>All praise (and thanks) is for Allah, the Rabb (Lord)</w:t>
+      </w:r>
+    </w:p>
+    <w:p>
+      <w:pPr>
+        <w:spacing w:line="276" w:lineRule="auto"/>
+        <w:jc w:val="both"/>
+        <w:rPr>
           <w:rFonts w:ascii="Carrara-Regular" w:hAnsi="Carrara-Regular" w:cstheme="minorHAnsi"/>
           <w:sz w:val="26"/>
           <w:szCs w:val="26"/>
@@ -173,6 +367,175 @@
           <w:szCs w:val="26"/>
         </w:rPr>
         <w:t>carrara</w:t>
+      </w:r>
+      <w:proofErr w:type="spellEnd"/>
+    </w:p>
+    <w:p>
+      <w:pPr>
+        <w:spacing w:line="276" w:lineRule="auto"/>
+        <w:jc w:val="both"/>
+        <w:rPr>
+          <w:rFonts w:ascii="Roboto" w:hAnsi="Roboto" w:cstheme="minorHAnsi"/>
+          <w:b/>
+          <w:bCs/>
+          <w:sz w:val="24"/>
+          <w:szCs w:val="24"/>
+        </w:rPr>
+      </w:pPr>
+      <w:r>
+        <w:rPr>
+          <w:rFonts w:ascii="Roboto" w:hAnsi="Roboto" w:cstheme="minorHAnsi"/>
+          <w:b/>
+          <w:bCs/>
+          <w:sz w:val="24"/>
+          <w:szCs w:val="24"/>
+        </w:rPr>
+        <w:t>All praise (and thanks) is for Allah, the Rabb (Lord)</w:t>
+      </w:r>
+    </w:p>
+    <w:p>
+      <w:pPr>
+        <w:spacing w:line="276" w:lineRule="auto"/>
+        <w:jc w:val="both"/>
+        <w:rPr>
+          <w:rFonts w:ascii="Fjord" w:hAnsi="Fjord" w:cstheme="minorHAnsi"/>
+          <w:sz w:val="26"/>
+          <w:szCs w:val="26"/>
+        </w:rPr>
+      </w:pPr>
+      <w:r>
+        <w:rPr>
+          <w:rFonts w:ascii="Fjord" w:hAnsi="Fjord" w:cstheme="minorHAnsi"/>
+          <w:sz w:val="26"/>
+          <w:szCs w:val="26"/>
+        </w:rPr>
+        <w:t xml:space="preserve"> Of the ‘</w:t>
+      </w:r>
+      <w:proofErr w:type="spellStart"/>
+      <w:r>
+        <w:rPr>
+          <w:rFonts w:ascii="Fjord" w:hAnsi="Fjord" w:cstheme="minorHAnsi"/>
+          <w:sz w:val="26"/>
+          <w:szCs w:val="26"/>
+        </w:rPr>
+        <w:t>Aalameen</w:t>
+      </w:r>
+      <w:proofErr w:type="spellEnd"/>
+      <w:r>
+        <w:rPr>
+          <w:rFonts w:ascii="Fjord" w:hAnsi="Fjord" w:cstheme="minorHAnsi"/>
+          <w:sz w:val="26"/>
+          <w:szCs w:val="26"/>
+        </w:rPr>
+        <w:t xml:space="preserve"> (creation). And Peace and Blessings be upon Allah’s Messenger, and upon all his family and companions. O Allah, there is no ease except for what You make easy, and You make the difficult, if you Will, easy. Exalted are you (from having any imperfections), we have no knowledge except what you have taught us, indeed you are the Knowing, the. </w:t>
+      </w:r>
+      <w:r>
+        <w:rPr>
+          <w:rFonts w:ascii="Fjord" w:hAnsi="Fjord" w:cstheme="minorHAnsi"/>
+          <w:sz w:val="26"/>
+          <w:szCs w:val="26"/>
+        </w:rPr>
+        <w:t>-fjord</w:t>
+      </w:r>
+    </w:p>
+    <w:p>
+      <w:pPr>
+        <w:spacing w:line="276" w:lineRule="auto"/>
+        <w:jc w:val="both"/>
+        <w:rPr>
+          <w:rFonts w:ascii="Fjord" w:hAnsi="Fjord" w:cstheme="minorHAnsi"/>
+          <w:sz w:val="26"/>
+          <w:szCs w:val="26"/>
+        </w:rPr>
+      </w:pPr>
+    </w:p>
+    <w:p>
+      <w:pPr>
+        <w:spacing w:line="276" w:lineRule="auto"/>
+        <w:jc w:val="both"/>
+        <w:rPr>
+          <w:rFonts w:ascii="Fjord" w:hAnsi="Fjord" w:cstheme="minorHAnsi"/>
+          <w:sz w:val="26"/>
+          <w:szCs w:val="26"/>
+        </w:rPr>
+      </w:pPr>
+    </w:p>
+    <w:p>
+      <w:pPr>
+        <w:spacing w:line="276" w:lineRule="auto"/>
+        <w:jc w:val="both"/>
+        <w:rPr>
+          <w:rFonts w:ascii="Roboto" w:hAnsi="Roboto" w:cstheme="minorHAnsi"/>
+          <w:b/>
+          <w:bCs/>
+          <w:sz w:val="24"/>
+          <w:szCs w:val="24"/>
+        </w:rPr>
+      </w:pPr>
+      <w:r>
+        <w:rPr>
+          <w:rFonts w:ascii="Roboto" w:hAnsi="Roboto" w:cstheme="minorHAnsi"/>
+          <w:b/>
+          <w:bCs/>
+          <w:sz w:val="24"/>
+          <w:szCs w:val="24"/>
+        </w:rPr>
+        <w:lastRenderedPageBreak/>
+        <w:t>All praise (and thanks) is for Allah, the Rabb (Lord)</w:t>
+      </w:r>
+    </w:p>
+    <w:p>
+      <w:pPr>
+        <w:spacing w:line="276" w:lineRule="auto"/>
+        <w:jc w:val="both"/>
+        <w:rPr>
+          <w:rFonts w:ascii="Merriweather" w:hAnsi="Merriweather" w:cstheme="minorHAnsi"/>
+          <w:sz w:val="23"/>
+          <w:szCs w:val="23"/>
+        </w:rPr>
+      </w:pPr>
+      <w:r>
+        <w:rPr>
+          <w:rFonts w:ascii="Merriweather" w:hAnsi="Merriweather" w:cstheme="minorHAnsi"/>
+          <w:sz w:val="23"/>
+          <w:szCs w:val="23"/>
+        </w:rPr>
+        <w:t>Of the ‘</w:t>
+      </w:r>
+      <w:proofErr w:type="spellStart"/>
+      <w:r>
+        <w:rPr>
+          <w:rFonts w:ascii="Merriweather" w:hAnsi="Merriweather" w:cstheme="minorHAnsi"/>
+          <w:sz w:val="23"/>
+          <w:szCs w:val="23"/>
+        </w:rPr>
+        <w:t>Aalameen</w:t>
+      </w:r>
+      <w:proofErr w:type="spellEnd"/>
+      <w:r>
+        <w:rPr>
+          <w:rFonts w:ascii="Merriweather" w:hAnsi="Merriweather" w:cstheme="minorHAnsi"/>
+          <w:sz w:val="23"/>
+          <w:szCs w:val="23"/>
+        </w:rPr>
+        <w:t xml:space="preserve"> (creation). And Peace and Blessings be upon Allah’s Messenger, and upon all his family and companions. O Allah, there is no ease except for what You make easy, and You make the difficult, if you Will, easy. Exalted are you (from having any imperfections), we have no knowledge except what you have taught us, indeed you are the Knowing, the.</w:t>
+      </w:r>
+      <w:r>
+        <w:rPr>
+          <w:rFonts w:ascii="Merriweather" w:hAnsi="Merriweather" w:cstheme="minorHAnsi"/>
+          <w:sz w:val="23"/>
+          <w:szCs w:val="23"/>
+        </w:rPr>
+        <w:t xml:space="preserve"> -</w:t>
+      </w:r>
+      <w:proofErr w:type="spellStart"/>
+      <w:r>
+        <w:rPr>
+          <w:rFonts w:ascii="Merriweather" w:hAnsi="Merriweather" w:cstheme="minorHAnsi"/>
+          <w:sz w:val="23"/>
+          <w:szCs w:val="23"/>
+        </w:rPr>
+        <w:t>merriweather</w:t>
       </w:r>
       <w:proofErr w:type="spellEnd"/>
     </w:p>
@@ -282,74 +645,6 @@
         <w:spacing w:line="276" w:lineRule="auto"/>
         <w:jc w:val="both"/>
         <w:rPr>
-          <w:rFonts w:ascii="Fjord" w:hAnsi="Fjord" w:cstheme="minorHAnsi"/>
-          <w:sz w:val="26"/>
-          <w:szCs w:val="26"/>
-        </w:rPr>
-      </w:pPr>
-      <w:r>
-        <w:rPr>
-          <w:rFonts w:ascii="Fjord" w:hAnsi="Fjord" w:cstheme="minorHAnsi"/>
-          <w:sz w:val="26"/>
-          <w:szCs w:val="26"/>
-        </w:rPr>
-        <w:t xml:space="preserve"> Of the ‘</w:t>
-      </w:r>
-      <w:proofErr w:type="spellStart"/>
-      <w:r>
-        <w:rPr>
-          <w:rFonts w:ascii="Fjord" w:hAnsi="Fjord" w:cstheme="minorHAnsi"/>
-          <w:sz w:val="26"/>
-          <w:szCs w:val="26"/>
-        </w:rPr>
-        <w:t>Aalameen</w:t>
-      </w:r>
-      <w:proofErr w:type="spellEnd"/>
-      <w:r>
-        <w:rPr>
-          <w:rFonts w:ascii="Fjord" w:hAnsi="Fjord" w:cstheme="minorHAnsi"/>
-          <w:sz w:val="26"/>
-          <w:szCs w:val="26"/>
-        </w:rPr>
-        <w:t xml:space="preserve"> (creation). And Peace and Blessings be upon Allah’s Messenger, and upon all his family and companions. O Allah, there is no ease except for what You make easy, and You make the difficult, if you Will, easy. Exalted are you (from having any imperfections), we have no knowledge except what you have taught us, indeed you are the Knowing, the. </w:t>
-      </w:r>
-      <w:r>
-        <w:rPr>
-          <w:rFonts w:ascii="Fjord" w:hAnsi="Fjord" w:cstheme="minorHAnsi"/>
-          <w:sz w:val="26"/>
-          <w:szCs w:val="26"/>
-        </w:rPr>
-        <w:t>-fjord</w:t>
-      </w:r>
-    </w:p>
-    <w:p>
-      <w:pPr>
-        <w:spacing w:line="276" w:lineRule="auto"/>
-        <w:jc w:val="both"/>
-        <w:rPr>
-          <w:rFonts w:ascii="Roboto" w:hAnsi="Roboto" w:cstheme="minorHAnsi"/>
-          <w:b/>
-          <w:bCs/>
-          <w:sz w:val="24"/>
-          <w:szCs w:val="24"/>
-        </w:rPr>
-      </w:pPr>
-      <w:r>
-        <w:rPr>
-          <w:rFonts w:ascii="Roboto" w:hAnsi="Roboto" w:cstheme="minorHAnsi"/>
-          <w:b/>
-          <w:bCs/>
-          <w:sz w:val="24"/>
-          <w:szCs w:val="24"/>
-        </w:rPr>
-        <w:t>All praise (and thanks) is for Allah, the Rabb (Lord)</w:t>
-      </w:r>
-    </w:p>
-    <w:p>
-      <w:pPr>
-        <w:spacing w:line="276" w:lineRule="auto"/>
-        <w:jc w:val="both"/>
-        <w:rPr>
           <w:rFonts w:ascii="Cambria" w:hAnsi="Cambria" w:cstheme="minorHAnsi"/>
           <w:sz w:val="27"/>
           <w:szCs w:val="27"/>
@@ -452,117 +747,6 @@
         <w:spacing w:line="276" w:lineRule="auto"/>
         <w:jc w:val="both"/>
         <w:rPr>
-          <w:rFonts w:ascii="Merriweather" w:hAnsi="Merriweather" w:cstheme="minorHAnsi"/>
-          <w:sz w:val="23"/>
-          <w:szCs w:val="23"/>
-        </w:rPr>
-      </w:pPr>
-      <w:r>
-        <w:rPr>
-          <w:rFonts w:ascii="Merriweather" w:hAnsi="Merriweather" w:cstheme="minorHAnsi"/>
-          <w:sz w:val="23"/>
-          <w:szCs w:val="23"/>
-        </w:rPr>
-        <w:t>Of the ‘</w:t>
-      </w:r>
-      <w:proofErr w:type="spellStart"/>
-      <w:r>
-        <w:rPr>
-          <w:rFonts w:ascii="Merriweather" w:hAnsi="Merriweather" w:cstheme="minorHAnsi"/>
-          <w:sz w:val="23"/>
-          <w:szCs w:val="23"/>
-        </w:rPr>
-        <w:t>Aalameen</w:t>
-      </w:r>
-      <w:proofErr w:type="spellEnd"/>
-      <w:r>
-        <w:rPr>
-          <w:rFonts w:ascii="Merriweather" w:hAnsi="Merriweather" w:cstheme="minorHAnsi"/>
-          <w:sz w:val="23"/>
-          <w:szCs w:val="23"/>
-        </w:rPr>
-        <w:t xml:space="preserve"> (creation). And Peace and Blessings be upon Allah’s Messenger, and upon all his family and companions. O Allah, there is no ease except for what You make easy, and You make the difficult, if you Will, easy. Exalted are you (from having any imperfections), we have no knowledge except what you have taught us, indeed you are the Knowing, the.</w:t>
-      </w:r>
-      <w:r>
-        <w:rPr>
-          <w:rFonts w:ascii="Merriweather" w:hAnsi="Merriweather" w:cstheme="minorHAnsi"/>
-          <w:sz w:val="23"/>
-          <w:szCs w:val="23"/>
-        </w:rPr>
-        <w:t xml:space="preserve"> </w:t>
-      </w:r>
-      <w:proofErr w:type="gramStart"/>
-      <w:r>
-        <w:rPr>
-          <w:rFonts w:ascii="Merriweather" w:hAnsi="Merriweather" w:cstheme="minorHAnsi"/>
-          <w:sz w:val="23"/>
-          <w:szCs w:val="23"/>
-        </w:rPr>
-        <w:t>-</w:t>
-      </w:r>
-      <w:proofErr w:type="spellStart"/>
-      <w:proofErr w:type="gramEnd"/>
-      <w:r>
-        <w:rPr>
-          <w:rFonts w:ascii="Merriweather" w:hAnsi="Merriweather" w:cstheme="minorHAnsi"/>
-          <w:sz w:val="23"/>
-          <w:szCs w:val="23"/>
-        </w:rPr>
-        <w:t>merriweather</w:t>
-      </w:r>
-      <w:proofErr w:type="spellEnd"/>
-    </w:p>
-    <w:p>
-      <w:pPr>
-        <w:spacing w:line="276" w:lineRule="auto"/>
-        <w:jc w:val="both"/>
-        <w:rPr>
-          <w:rFonts w:ascii="Merriweather" w:hAnsi="Merriweather" w:cstheme="minorHAnsi"/>
-          <w:sz w:val="23"/>
-          <w:szCs w:val="23"/>
-        </w:rPr>
-      </w:pPr>
-    </w:p>
-    <w:p>
-      <w:pPr>
-        <w:spacing w:line="276" w:lineRule="auto"/>
-        <w:jc w:val="both"/>
-        <w:rPr>
-          <w:rFonts w:ascii="Merriweather" w:hAnsi="Merriweather" w:cstheme="minorHAnsi"/>
-          <w:sz w:val="23"/>
-          <w:szCs w:val="23"/>
-        </w:rPr>
-      </w:pPr>
-    </w:p>
-    <w:p>
-      <w:pPr>
-        <w:spacing w:line="276" w:lineRule="auto"/>
-        <w:jc w:val="both"/>
-        <w:rPr>
-          <w:rFonts w:ascii="Roboto" w:hAnsi="Roboto" w:cstheme="minorHAnsi"/>
-          <w:b/>
-          <w:bCs/>
-          <w:sz w:val="24"/>
-          <w:szCs w:val="24"/>
-        </w:rPr>
-      </w:pPr>
-      <w:r>
-        <w:rPr>
-          <w:rFonts w:ascii="Roboto" w:hAnsi="Roboto" w:cstheme="minorHAnsi"/>
-          <w:b/>
-          <w:bCs/>
-          <w:sz w:val="24"/>
-          <w:szCs w:val="24"/>
-        </w:rPr>
-        <w:lastRenderedPageBreak/>
-        <w:t>All praise (and thanks) is for Allah, the Rabb (Lord)</w:t>
-      </w:r>
-    </w:p>
-    <w:p>
-      <w:pPr>
-        <w:spacing w:line="276" w:lineRule="auto"/>
-        <w:jc w:val="both"/>
-        <w:rPr>
           <w:rFonts w:ascii="Georgia" w:hAnsi="Georgia" w:cstheme="majorBidi"/>
           <w:sz w:val="26"/>
           <w:szCs w:val="26"/>
@@ -808,21 +992,55 @@
         <w:spacing w:line="276" w:lineRule="auto"/>
         <w:jc w:val="both"/>
         <w:rPr>
-          <w:rFonts w:ascii="Roboto" w:hAnsi="Roboto" w:cstheme="minorHAnsi"/>
-          <w:b/>
-          <w:bCs/>
-          <w:sz w:val="24"/>
-          <w:szCs w:val="24"/>
-        </w:rPr>
-      </w:pPr>
-      <w:r>
-        <w:rPr>
-          <w:rFonts w:ascii="Roboto" w:hAnsi="Roboto" w:cstheme="minorHAnsi"/>
-          <w:b/>
-          <w:bCs/>
-          <w:sz w:val="24"/>
-          <w:szCs w:val="24"/>
-        </w:rPr>
+          <w:rFonts w:ascii="PT Serif" w:hAnsi="PT Serif" w:cstheme="minorHAnsi"/>
+          <w:sz w:val="26"/>
+          <w:szCs w:val="26"/>
+        </w:rPr>
+      </w:pPr>
+    </w:p>
+    <w:p>
+      <w:pPr>
+        <w:spacing w:line="276" w:lineRule="auto"/>
+        <w:jc w:val="both"/>
+        <w:rPr>
+          <w:rFonts w:ascii="PT Serif" w:hAnsi="PT Serif" w:cstheme="minorHAnsi"/>
+          <w:sz w:val="26"/>
+          <w:szCs w:val="26"/>
+        </w:rPr>
+      </w:pPr>
+    </w:p>
+    <w:p>
+      <w:pPr>
+        <w:spacing w:line="276" w:lineRule="auto"/>
+        <w:jc w:val="both"/>
+        <w:rPr>
+          <w:rFonts w:ascii="PT Serif" w:hAnsi="PT Serif" w:cstheme="minorHAnsi"/>
+          <w:sz w:val="26"/>
+          <w:szCs w:val="26"/>
+        </w:rPr>
+      </w:pPr>
+    </w:p>
+    <w:p>
+      <w:pPr>
+        <w:spacing w:line="276" w:lineRule="auto"/>
+        <w:jc w:val="both"/>
+        <w:rPr>
+          <w:rFonts w:ascii="Roboto" w:hAnsi="Roboto" w:cstheme="minorHAnsi"/>
+          <w:b/>
+          <w:bCs/>
+          <w:sz w:val="24"/>
+          <w:szCs w:val="24"/>
+        </w:rPr>
+      </w:pPr>
+      <w:r>
+        <w:rPr>
+          <w:rFonts w:ascii="Roboto" w:hAnsi="Roboto" w:cstheme="minorHAnsi"/>
+          <w:b/>
+          <w:bCs/>
+          <w:sz w:val="24"/>
+          <w:szCs w:val="24"/>
+        </w:rPr>
+        <w:lastRenderedPageBreak/>
         <w:t>All praise (and thanks) is for Allah, the Rabb (Lord)</w:t>
       </w:r>
     </w:p>
@@ -886,7 +1104,6 @@
         </w:rPr>
         <w:t xml:space="preserve"> </w:t>
       </w:r>
-      <w:proofErr w:type="gramStart"/>
       <w:r>
         <w:rPr>
           <w:rFonts w:ascii="Noto Serif" w:hAnsi="Noto Serif" w:cs="Noto Serif"/>
@@ -896,7 +1113,6 @@
         <w:t>-</w:t>
       </w:r>
       <w:proofErr w:type="spellStart"/>
-      <w:proofErr w:type="gramEnd"/>
       <w:r>
         <w:rPr>
           <w:rFonts w:ascii="Noto Serif" w:hAnsi="Noto Serif" w:cs="Noto Serif"/>
@@ -982,165 +1198,89 @@
         </w:rPr>
         <w:t xml:space="preserve"> </w:t>
       </w:r>
-      <w:proofErr w:type="gramStart"/>
       <w:r>
         <w:rPr>
           <w:rFonts w:ascii="Bitter" w:hAnsi="Bitter" w:cstheme="minorHAnsi"/>
           <w:sz w:val="24"/>
           <w:szCs w:val="24"/>
         </w:rPr>
+        <w:t>-bitter</w:t>
+      </w:r>
+    </w:p>
+    <w:p>
+      <w:pPr>
+        <w:spacing w:line="276" w:lineRule="auto"/>
+        <w:jc w:val="both"/>
+        <w:rPr>
+          <w:rFonts w:ascii="Roboto" w:hAnsi="Roboto" w:cstheme="minorHAnsi"/>
+          <w:b/>
+          <w:bCs/>
+          <w:sz w:val="24"/>
+          <w:szCs w:val="24"/>
+        </w:rPr>
+      </w:pPr>
+      <w:r>
+        <w:rPr>
+          <w:rFonts w:ascii="Roboto" w:hAnsi="Roboto" w:cstheme="minorHAnsi"/>
+          <w:b/>
+          <w:bCs/>
+          <w:sz w:val="24"/>
+          <w:szCs w:val="24"/>
+        </w:rPr>
+        <w:t>All praise (and thanks) is for Allah, the Rabb (Lord)</w:t>
+      </w:r>
+    </w:p>
+    <w:p>
+      <w:pPr>
+        <w:spacing w:line="276" w:lineRule="auto"/>
+        <w:jc w:val="both"/>
+        <w:rPr>
+          <w:rFonts w:ascii="Arvo" w:hAnsi="Arvo" w:cstheme="minorHAnsi"/>
+          <w:sz w:val="24"/>
+          <w:szCs w:val="24"/>
+        </w:rPr>
+      </w:pPr>
+      <w:r>
+        <w:rPr>
+          <w:rFonts w:ascii="Arvo" w:hAnsi="Arvo" w:cstheme="minorHAnsi"/>
+          <w:sz w:val="24"/>
+          <w:szCs w:val="24"/>
+        </w:rPr>
+        <w:t>Of the ‘</w:t>
+      </w:r>
+      <w:proofErr w:type="spellStart"/>
+      <w:r>
+        <w:rPr>
+          <w:rFonts w:ascii="Arvo" w:hAnsi="Arvo" w:cstheme="minorHAnsi"/>
+          <w:sz w:val="24"/>
+          <w:szCs w:val="24"/>
+        </w:rPr>
+        <w:t>Aalameen</w:t>
+      </w:r>
+      <w:proofErr w:type="spellEnd"/>
+      <w:r>
+        <w:rPr>
+          <w:rFonts w:ascii="Arvo" w:hAnsi="Arvo" w:cstheme="minorHAnsi"/>
+          <w:sz w:val="24"/>
+          <w:szCs w:val="24"/>
+        </w:rPr>
+        <w:t xml:space="preserve"> (creation). And Peace and Blessings be upon Allah’s Messenger, and upon all his family and companions. O Allah, there is no ease except for what You make easy, and You make the difficult, if you Will, easy. Exalted are you (from having any imperfections), we have no knowledge except what you have taught us, indeed you are the Knowing, the. </w:t>
+      </w:r>
+      <w:r>
+        <w:rPr>
+          <w:rFonts w:ascii="Arvo" w:hAnsi="Arvo" w:cstheme="minorHAnsi"/>
+          <w:sz w:val="24"/>
+          <w:szCs w:val="24"/>
+        </w:rPr>
         <w:t>-</w:t>
       </w:r>
-      <w:proofErr w:type="gramEnd"/>
-      <w:r>
-        <w:rPr>
-          <w:rFonts w:ascii="Bitter" w:hAnsi="Bitter" w:cstheme="minorHAnsi"/>
-          <w:sz w:val="24"/>
-          <w:szCs w:val="24"/>
-        </w:rPr>
-        <w:t>bitter</w:t>
-      </w:r>
-    </w:p>
-    <w:p>
-      <w:pPr>
-        <w:spacing w:line="276" w:lineRule="auto"/>
-        <w:jc w:val="both"/>
-        <w:rPr>
-          <w:rFonts w:ascii="Roboto" w:hAnsi="Roboto" w:cstheme="minorHAnsi"/>
-          <w:b/>
-          <w:bCs/>
-          <w:sz w:val="24"/>
-          <w:szCs w:val="24"/>
-        </w:rPr>
-      </w:pPr>
-      <w:r>
-        <w:rPr>
-          <w:rFonts w:ascii="Roboto" w:hAnsi="Roboto" w:cstheme="minorHAnsi"/>
-          <w:b/>
-          <w:bCs/>
-          <w:sz w:val="24"/>
-          <w:szCs w:val="24"/>
-        </w:rPr>
-        <w:t>All praise (and thanks) is for Allah, the Rabb (Lord)</w:t>
-      </w:r>
-    </w:p>
-    <w:p>
-      <w:pPr>
-        <w:spacing w:line="276" w:lineRule="auto"/>
-        <w:jc w:val="both"/>
-        <w:rPr>
-          <w:rFonts w:ascii="Libre Baskerville" w:hAnsi="Libre Baskerville" w:cstheme="minorHAnsi"/>
-        </w:rPr>
-      </w:pPr>
-      <w:r>
-        <w:rPr>
-          <w:rFonts w:ascii="Libre Baskerville" w:hAnsi="Libre Baskerville" w:cstheme="minorHAnsi"/>
-        </w:rPr>
-        <w:t>Of the ‘</w:t>
-      </w:r>
-      <w:proofErr w:type="spellStart"/>
-      <w:r>
-        <w:rPr>
-          <w:rFonts w:ascii="Libre Baskerville" w:hAnsi="Libre Baskerville" w:cstheme="minorHAnsi"/>
-        </w:rPr>
-        <w:t>Aalameen</w:t>
-      </w:r>
-      <w:proofErr w:type="spellEnd"/>
-      <w:r>
-        <w:rPr>
-          <w:rFonts w:ascii="Libre Baskerville" w:hAnsi="Libre Baskerville" w:cstheme="minorHAnsi"/>
-        </w:rPr>
-        <w:t xml:space="preserve"> (creation). And Peace and Blessings be upon Allah’s Messenger, and upon all his family and companions. O Allah, there is no ease except for what You make easy, and You make the difficult, if you Will, easy. Exalted are you (from having any imperfections), we have no knowledge except what you have taught us, indeed you are the Knowing, the. </w:t>
-      </w:r>
-      <w:r>
-        <w:rPr>
-          <w:rFonts w:ascii="Libre Baskerville" w:hAnsi="Libre Baskerville" w:cstheme="minorHAnsi"/>
-        </w:rPr>
-        <w:t xml:space="preserve">-libre </w:t>
-      </w:r>
-      <w:proofErr w:type="spellStart"/>
-      <w:r>
-        <w:rPr>
-          <w:rFonts w:ascii="Libre Baskerville" w:hAnsi="Libre Baskerville" w:cstheme="minorHAnsi"/>
-        </w:rPr>
-        <w:t>baskerville</w:t>
-      </w:r>
-      <w:proofErr w:type="spellEnd"/>
-    </w:p>
-    <w:p>
-      <w:pPr>
-        <w:spacing w:line="276" w:lineRule="auto"/>
-        <w:jc w:val="both"/>
-        <w:rPr>
-          <w:rFonts w:ascii="Roboto" w:hAnsi="Roboto" w:cstheme="minorHAnsi"/>
-          <w:b/>
-          <w:bCs/>
-          <w:sz w:val="24"/>
-          <w:szCs w:val="24"/>
-        </w:rPr>
-      </w:pPr>
-      <w:r>
-        <w:rPr>
-          <w:rFonts w:ascii="Roboto" w:hAnsi="Roboto" w:cstheme="minorHAnsi"/>
-          <w:b/>
-          <w:bCs/>
-          <w:sz w:val="24"/>
-          <w:szCs w:val="24"/>
-        </w:rPr>
-        <w:t>All praise (and thanks) is for Allah, the Rabb (Lord)</w:t>
-      </w:r>
-    </w:p>
-    <w:p>
-      <w:pPr>
-        <w:spacing w:line="276" w:lineRule="auto"/>
-        <w:jc w:val="both"/>
+      <w:proofErr w:type="spellStart"/>
+      <w:r>
         <w:rPr>
           <w:rFonts w:ascii="Arvo" w:hAnsi="Arvo" w:cstheme="minorHAnsi"/>
           <w:sz w:val="24"/>
           <w:szCs w:val="24"/>
         </w:rPr>
-      </w:pPr>
-      <w:r>
-        <w:rPr>
-          <w:rFonts w:ascii="Arvo" w:hAnsi="Arvo" w:cstheme="minorHAnsi"/>
-          <w:sz w:val="24"/>
-          <w:szCs w:val="24"/>
-        </w:rPr>
-        <w:t>Of the ‘</w:t>
-      </w:r>
-      <w:proofErr w:type="spellStart"/>
-      <w:r>
-        <w:rPr>
-          <w:rFonts w:ascii="Arvo" w:hAnsi="Arvo" w:cstheme="minorHAnsi"/>
-          <w:sz w:val="24"/>
-          <w:szCs w:val="24"/>
-        </w:rPr>
-        <w:t>Aalameen</w:t>
-      </w:r>
-      <w:proofErr w:type="spellEnd"/>
-      <w:r>
-        <w:rPr>
-          <w:rFonts w:ascii="Arvo" w:hAnsi="Arvo" w:cstheme="minorHAnsi"/>
-          <w:sz w:val="24"/>
-          <w:szCs w:val="24"/>
-        </w:rPr>
-        <w:t xml:space="preserve"> (creation). And Peace and Blessings be upon Allah’s Messenger, and upon all his family and companions. O Allah, there is no ease except for what You make easy, and You make the difficult, if you Will, easy. Exalted are you (from having any imperfections), we have no knowledge except what you have taught us, indeed you are the Knowing, the. </w:t>
-      </w:r>
-      <w:r>
-        <w:rPr>
-          <w:rFonts w:ascii="Arvo" w:hAnsi="Arvo" w:cstheme="minorHAnsi"/>
-          <w:sz w:val="24"/>
-          <w:szCs w:val="24"/>
-        </w:rPr>
-        <w:t>-</w:t>
-      </w:r>
-      <w:proofErr w:type="spellStart"/>
-      <w:r>
-        <w:rPr>
-          <w:rFonts w:ascii="Arvo" w:hAnsi="Arvo" w:cstheme="minorHAnsi"/>
-          <w:sz w:val="24"/>
-          <w:szCs w:val="24"/>
-        </w:rPr>
         <w:t>arvo</w:t>
       </w:r>
       <w:proofErr w:type="spellEnd"/>
@@ -1165,7 +1305,6 @@
           <w:sz w:val="24"/>
           <w:szCs w:val="24"/>
         </w:rPr>
-        <w:lastRenderedPageBreak/>
         <w:t>All praise (and thanks) is for Allah, the Rabb (Lord)</w:t>
       </w:r>
     </w:p>
@@ -1281,221 +1420,211 @@
         </w:rPr>
         <w:t xml:space="preserve"> </w:t>
       </w:r>
-      <w:proofErr w:type="gramStart"/>
       <w:r>
         <w:rPr>
           <w:rFonts w:ascii="Book Antiqua" w:hAnsi="Book Antiqua" w:cstheme="minorHAnsi"/>
           <w:sz w:val="26"/>
           <w:szCs w:val="26"/>
         </w:rPr>
+        <w:t xml:space="preserve">-book </w:t>
+      </w:r>
+      <w:proofErr w:type="spellStart"/>
+      <w:r>
+        <w:rPr>
+          <w:rFonts w:ascii="Book Antiqua" w:hAnsi="Book Antiqua" w:cstheme="minorHAnsi"/>
+          <w:sz w:val="26"/>
+          <w:szCs w:val="26"/>
+        </w:rPr>
+        <w:t>antiqua</w:t>
+      </w:r>
+      <w:proofErr w:type="spellEnd"/>
+      <w:r>
+        <w:rPr>
+          <w:rFonts w:ascii="Book Antiqua" w:hAnsi="Book Antiqua" w:cstheme="minorHAnsi"/>
+          <w:sz w:val="26"/>
+          <w:szCs w:val="26"/>
+        </w:rPr>
+        <w:t xml:space="preserve"> </w:t>
+      </w:r>
+    </w:p>
+    <w:p>
+      <w:pPr>
+        <w:spacing w:line="276" w:lineRule="auto"/>
+        <w:jc w:val="both"/>
+        <w:rPr>
+          <w:rFonts w:ascii="Roboto" w:hAnsi="Roboto" w:cstheme="minorHAnsi"/>
+          <w:b/>
+          <w:bCs/>
+          <w:sz w:val="24"/>
+          <w:szCs w:val="24"/>
+        </w:rPr>
+      </w:pPr>
+      <w:r>
+        <w:rPr>
+          <w:rFonts w:ascii="Roboto" w:hAnsi="Roboto" w:cstheme="minorHAnsi"/>
+          <w:b/>
+          <w:bCs/>
+          <w:sz w:val="24"/>
+          <w:szCs w:val="24"/>
+        </w:rPr>
+        <w:t>All praise (and thanks) is for Allah, the Rabb (Lord)</w:t>
+      </w:r>
+    </w:p>
+    <w:p>
+      <w:pPr>
+        <w:spacing w:line="276" w:lineRule="auto"/>
+        <w:jc w:val="both"/>
+        <w:rPr>
+          <w:rFonts w:ascii="Calisto MT" w:hAnsi="Calisto MT" w:cstheme="minorHAnsi"/>
+          <w:sz w:val="26"/>
+          <w:szCs w:val="26"/>
+        </w:rPr>
+      </w:pPr>
+      <w:r>
+        <w:rPr>
+          <w:rFonts w:ascii="Calisto MT" w:hAnsi="Calisto MT" w:cstheme="minorHAnsi"/>
+          <w:sz w:val="26"/>
+          <w:szCs w:val="26"/>
+        </w:rPr>
+        <w:t xml:space="preserve"> Of the ‘</w:t>
+      </w:r>
+      <w:proofErr w:type="spellStart"/>
+      <w:r>
+        <w:rPr>
+          <w:rFonts w:ascii="Calisto MT" w:hAnsi="Calisto MT" w:cstheme="minorHAnsi"/>
+          <w:sz w:val="26"/>
+          <w:szCs w:val="26"/>
+        </w:rPr>
+        <w:t>Aalameen</w:t>
+      </w:r>
+      <w:proofErr w:type="spellEnd"/>
+      <w:r>
+        <w:rPr>
+          <w:rFonts w:ascii="Calisto MT" w:hAnsi="Calisto MT" w:cstheme="minorHAnsi"/>
+          <w:sz w:val="26"/>
+          <w:szCs w:val="26"/>
+        </w:rPr>
+        <w:t xml:space="preserve"> (creation). And Peace and Blessings be upon Allah’s Messenger, and upon all his family and companions. O Allah, there is no ease except for what You make easy, and You make the difficult, if you Will, easy. Exalted are you (from having any imperfections), we have no knowledge except what you have taught us, indeed you are the Knowing, the Wise. </w:t>
+      </w:r>
+      <w:r>
+        <w:rPr>
+          <w:rFonts w:ascii="Calisto MT" w:hAnsi="Calisto MT" w:cstheme="minorHAnsi"/>
+          <w:sz w:val="26"/>
+          <w:szCs w:val="26"/>
+        </w:rPr>
         <w:t>-</w:t>
       </w:r>
-      <w:proofErr w:type="gramEnd"/>
-      <w:r>
-        <w:rPr>
-          <w:rFonts w:ascii="Book Antiqua" w:hAnsi="Book Antiqua" w:cstheme="minorHAnsi"/>
-          <w:sz w:val="26"/>
-          <w:szCs w:val="26"/>
-        </w:rPr>
-        <w:t xml:space="preserve">book </w:t>
-      </w:r>
-      <w:proofErr w:type="spellStart"/>
-      <w:r>
-        <w:rPr>
-          <w:rFonts w:ascii="Book Antiqua" w:hAnsi="Book Antiqua" w:cstheme="minorHAnsi"/>
-          <w:sz w:val="26"/>
-          <w:szCs w:val="26"/>
-        </w:rPr>
-        <w:t>antiqua</w:t>
-      </w:r>
-      <w:proofErr w:type="spellEnd"/>
-      <w:r>
-        <w:rPr>
-          <w:rFonts w:ascii="Book Antiqua" w:hAnsi="Book Antiqua" w:cstheme="minorHAnsi"/>
-          <w:sz w:val="26"/>
-          <w:szCs w:val="26"/>
+      <w:proofErr w:type="spellStart"/>
+      <w:r>
+        <w:rPr>
+          <w:rFonts w:ascii="Calisto MT" w:hAnsi="Calisto MT" w:cstheme="minorHAnsi"/>
+          <w:sz w:val="26"/>
+          <w:szCs w:val="26"/>
+        </w:rPr>
+        <w:t>callisto</w:t>
+      </w:r>
+      <w:proofErr w:type="spellEnd"/>
+      <w:r>
+        <w:rPr>
+          <w:rFonts w:ascii="Calisto MT" w:hAnsi="Calisto MT" w:cstheme="minorHAnsi"/>
+          <w:sz w:val="26"/>
+          <w:szCs w:val="26"/>
+        </w:rPr>
+        <w:t xml:space="preserve"> mt</w:t>
+      </w:r>
+    </w:p>
+    <w:p>
+      <w:pPr>
+        <w:spacing w:line="276" w:lineRule="auto"/>
+        <w:jc w:val="both"/>
+        <w:rPr>
+          <w:rFonts w:ascii="Roboto" w:hAnsi="Roboto" w:cstheme="minorHAnsi"/>
+          <w:b/>
+          <w:bCs/>
+          <w:sz w:val="24"/>
+          <w:szCs w:val="24"/>
+        </w:rPr>
+      </w:pPr>
+      <w:r>
+        <w:rPr>
+          <w:rFonts w:ascii="Roboto" w:hAnsi="Roboto" w:cstheme="minorHAnsi"/>
+          <w:b/>
+          <w:bCs/>
+          <w:sz w:val="24"/>
+          <w:szCs w:val="24"/>
+        </w:rPr>
+        <w:t>All praise (and thanks) is for Allah, the Rabb (Lord)</w:t>
+      </w:r>
+    </w:p>
+    <w:p>
+      <w:pPr>
+        <w:spacing w:line="276" w:lineRule="auto"/>
+        <w:jc w:val="both"/>
+        <w:rPr>
+          <w:rFonts w:ascii="IowanOldSt BT" w:hAnsi="IowanOldSt BT" w:cstheme="minorHAnsi"/>
+          <w:sz w:val="24"/>
+          <w:szCs w:val="24"/>
+        </w:rPr>
+      </w:pPr>
+      <w:r>
+        <w:rPr>
+          <w:rFonts w:ascii="IowanOldSt BT" w:hAnsi="IowanOldSt BT" w:cstheme="minorHAnsi"/>
+          <w:sz w:val="24"/>
+          <w:szCs w:val="24"/>
+        </w:rPr>
+        <w:t xml:space="preserve"> Of the ‘</w:t>
+      </w:r>
+      <w:proofErr w:type="spellStart"/>
+      <w:r>
+        <w:rPr>
+          <w:rFonts w:ascii="IowanOldSt BT" w:hAnsi="IowanOldSt BT" w:cstheme="minorHAnsi"/>
+          <w:sz w:val="24"/>
+          <w:szCs w:val="24"/>
+        </w:rPr>
+        <w:t>Aalameen</w:t>
+      </w:r>
+      <w:proofErr w:type="spellEnd"/>
+      <w:r>
+        <w:rPr>
+          <w:rFonts w:ascii="IowanOldSt BT" w:hAnsi="IowanOldSt BT" w:cstheme="minorHAnsi"/>
+          <w:sz w:val="24"/>
+          <w:szCs w:val="24"/>
+        </w:rPr>
+        <w:t xml:space="preserve"> (creation). And Peace and Blessings be upon Allah’s Messenger, and upon all his family and companions. O Allah, there is no ease except for what You make easy, and You make the difficult, if you Will, easy. Exalted are you (from having any imperfections), we have no knowledge except what you have taught us, indeed you are the Knowing, the Wise. </w:t>
+      </w:r>
+      <w:r>
+        <w:rPr>
+          <w:rFonts w:ascii="IowanOldSt BT" w:hAnsi="IowanOldSt BT" w:cstheme="minorHAnsi"/>
+          <w:sz w:val="24"/>
+          <w:szCs w:val="24"/>
+        </w:rPr>
+        <w:t>-</w:t>
+      </w:r>
+      <w:proofErr w:type="spellStart"/>
+      <w:r>
+        <w:rPr>
+          <w:rFonts w:ascii="IowanOldSt BT" w:hAnsi="IowanOldSt BT" w:cstheme="minorHAnsi"/>
+          <w:sz w:val="24"/>
+          <w:szCs w:val="24"/>
+        </w:rPr>
+        <w:t>iowanoldst</w:t>
+      </w:r>
+      <w:proofErr w:type="spellEnd"/>
+      <w:r>
+        <w:rPr>
+          <w:rFonts w:ascii="IowanOldSt BT" w:hAnsi="IowanOldSt BT" w:cstheme="minorHAnsi"/>
+          <w:sz w:val="24"/>
+          <w:szCs w:val="24"/>
         </w:rPr>
         <w:t xml:space="preserve"> </w:t>
       </w:r>
-    </w:p>
-    <w:p>
-      <w:pPr>
-        <w:spacing w:line="276" w:lineRule="auto"/>
-        <w:jc w:val="both"/>
-        <w:rPr>
-          <w:rFonts w:ascii="Roboto" w:hAnsi="Roboto" w:cstheme="minorHAnsi"/>
-          <w:b/>
-          <w:bCs/>
-          <w:sz w:val="24"/>
-          <w:szCs w:val="24"/>
-        </w:rPr>
-      </w:pPr>
-      <w:r>
-        <w:rPr>
-          <w:rFonts w:ascii="Roboto" w:hAnsi="Roboto" w:cstheme="minorHAnsi"/>
-          <w:b/>
-          <w:bCs/>
-          <w:sz w:val="24"/>
-          <w:szCs w:val="24"/>
-        </w:rPr>
-        <w:t>All praise (and thanks) is for Allah, the Rabb (Lord)</w:t>
-      </w:r>
-    </w:p>
-    <w:p>
-      <w:pPr>
-        <w:spacing w:line="276" w:lineRule="auto"/>
-        <w:jc w:val="both"/>
-        <w:rPr>
-          <w:rFonts w:ascii="Calisto MT" w:hAnsi="Calisto MT" w:cstheme="minorHAnsi"/>
-          <w:sz w:val="26"/>
-          <w:szCs w:val="26"/>
-        </w:rPr>
-      </w:pPr>
-      <w:r>
-        <w:rPr>
-          <w:rFonts w:ascii="Calisto MT" w:hAnsi="Calisto MT" w:cstheme="minorHAnsi"/>
-          <w:sz w:val="26"/>
-          <w:szCs w:val="26"/>
-        </w:rPr>
-        <w:t xml:space="preserve"> Of the ‘</w:t>
-      </w:r>
-      <w:proofErr w:type="spellStart"/>
-      <w:r>
-        <w:rPr>
-          <w:rFonts w:ascii="Calisto MT" w:hAnsi="Calisto MT" w:cstheme="minorHAnsi"/>
-          <w:sz w:val="26"/>
-          <w:szCs w:val="26"/>
-        </w:rPr>
-        <w:t>Aalameen</w:t>
-      </w:r>
-      <w:proofErr w:type="spellEnd"/>
-      <w:r>
-        <w:rPr>
-          <w:rFonts w:ascii="Calisto MT" w:hAnsi="Calisto MT" w:cstheme="minorHAnsi"/>
-          <w:sz w:val="26"/>
-          <w:szCs w:val="26"/>
-        </w:rPr>
-        <w:t xml:space="preserve"> (creation). And Peace and Blessings be upon Allah’s Messenger, and upon all his family and companions. O Allah, there is no ease except for what You make easy, and You make the difficult, if you Will, easy. Exalted are you (from having any imperfections), we have no knowledge except what you have taught us, indeed you are the Knowing, the Wise. </w:t>
-      </w:r>
-      <w:r>
-        <w:rPr>
-          <w:rFonts w:ascii="Calisto MT" w:hAnsi="Calisto MT" w:cstheme="minorHAnsi"/>
-          <w:sz w:val="26"/>
-          <w:szCs w:val="26"/>
-        </w:rPr>
-        <w:t>-</w:t>
-      </w:r>
-      <w:proofErr w:type="spellStart"/>
-      <w:r>
-        <w:rPr>
-          <w:rFonts w:ascii="Calisto MT" w:hAnsi="Calisto MT" w:cstheme="minorHAnsi"/>
-          <w:sz w:val="26"/>
-          <w:szCs w:val="26"/>
-        </w:rPr>
-        <w:t>callisto</w:t>
-      </w:r>
-      <w:proofErr w:type="spellEnd"/>
-      <w:r>
-        <w:rPr>
-          <w:rFonts w:ascii="Calisto MT" w:hAnsi="Calisto MT" w:cstheme="minorHAnsi"/>
-          <w:sz w:val="26"/>
-          <w:szCs w:val="26"/>
-        </w:rPr>
-        <w:t xml:space="preserve"> mt</w:t>
-      </w:r>
-    </w:p>
-    <w:p>
-      <w:pPr>
-        <w:spacing w:line="276" w:lineRule="auto"/>
-        <w:jc w:val="both"/>
-        <w:rPr>
-          <w:rFonts w:ascii="Roboto" w:hAnsi="Roboto" w:cstheme="minorHAnsi"/>
-          <w:b/>
-          <w:bCs/>
-          <w:sz w:val="24"/>
-          <w:szCs w:val="24"/>
-        </w:rPr>
-      </w:pPr>
-      <w:r>
-        <w:rPr>
-          <w:rFonts w:ascii="Roboto" w:hAnsi="Roboto" w:cstheme="minorHAnsi"/>
-          <w:b/>
-          <w:bCs/>
-          <w:sz w:val="24"/>
-          <w:szCs w:val="24"/>
-        </w:rPr>
-        <w:t>All praise (and thanks) is for Allah, the Rabb (Lord)</w:t>
-      </w:r>
-    </w:p>
-    <w:p>
-      <w:pPr>
-        <w:spacing w:line="276" w:lineRule="auto"/>
-        <w:jc w:val="both"/>
+      <w:proofErr w:type="spellStart"/>
+      <w:r>
         <w:rPr>
           <w:rFonts w:ascii="IowanOldSt BT" w:hAnsi="IowanOldSt BT" w:cstheme="minorHAnsi"/>
           <w:sz w:val="24"/>
           <w:szCs w:val="24"/>
         </w:rPr>
-      </w:pPr>
-      <w:r>
-        <w:rPr>
-          <w:rFonts w:ascii="IowanOldSt BT" w:hAnsi="IowanOldSt BT" w:cstheme="minorHAnsi"/>
-          <w:sz w:val="24"/>
-          <w:szCs w:val="24"/>
-        </w:rPr>
-        <w:t xml:space="preserve"> Of the ‘</w:t>
-      </w:r>
-      <w:proofErr w:type="spellStart"/>
-      <w:r>
-        <w:rPr>
-          <w:rFonts w:ascii="IowanOldSt BT" w:hAnsi="IowanOldSt BT" w:cstheme="minorHAnsi"/>
-          <w:sz w:val="24"/>
-          <w:szCs w:val="24"/>
-        </w:rPr>
-        <w:t>Aalameen</w:t>
-      </w:r>
-      <w:proofErr w:type="spellEnd"/>
-      <w:r>
-        <w:rPr>
-          <w:rFonts w:ascii="IowanOldSt BT" w:hAnsi="IowanOldSt BT" w:cstheme="minorHAnsi"/>
-          <w:sz w:val="24"/>
-          <w:szCs w:val="24"/>
-        </w:rPr>
-        <w:t xml:space="preserve"> (creation). And Peace and Blessings be upon Allah’s Messenger, and upon all his family and companions. O Allah, there is no ease except for what You make easy, and You make the difficult, if you Will, easy. Exalted are you (from having any imperfections), we have no knowledge except what you have taught us, indeed you are the Knowing, the Wise. </w:t>
-      </w:r>
-      <w:r>
-        <w:rPr>
-          <w:rFonts w:ascii="IowanOldSt BT" w:hAnsi="IowanOldSt BT" w:cstheme="minorHAnsi"/>
-          <w:sz w:val="24"/>
-          <w:szCs w:val="24"/>
-        </w:rPr>
-        <w:t>-</w:t>
-      </w:r>
-      <w:proofErr w:type="spellStart"/>
-      <w:r>
-        <w:rPr>
-          <w:rFonts w:ascii="IowanOldSt BT" w:hAnsi="IowanOldSt BT" w:cstheme="minorHAnsi"/>
-          <w:sz w:val="24"/>
-          <w:szCs w:val="24"/>
-        </w:rPr>
-        <w:t>iowanoldst</w:t>
-      </w:r>
-      <w:proofErr w:type="spellEnd"/>
-      <w:r>
-        <w:rPr>
-          <w:rFonts w:ascii="IowanOldSt BT" w:hAnsi="IowanOldSt BT" w:cstheme="minorHAnsi"/>
-          <w:sz w:val="24"/>
-          <w:szCs w:val="24"/>
-        </w:rPr>
-        <w:t xml:space="preserve"> </w:t>
-      </w:r>
-      <w:proofErr w:type="spellStart"/>
-      <w:r>
-        <w:rPr>
-          <w:rFonts w:ascii="IowanOldSt BT" w:hAnsi="IowanOldSt BT" w:cstheme="minorHAnsi"/>
-          <w:sz w:val="24"/>
-          <w:szCs w:val="24"/>
-        </w:rPr>
         <w:t>bt</w:t>
       </w:r>
       <w:proofErr w:type="spellEnd"/>
@@ -1512,227 +1641,226 @@
           <w:szCs w:val="24"/>
         </w:rPr>
       </w:pPr>
-      <w:r>
-        <w:rPr>
-          <w:rFonts w:ascii="Roboto" w:hAnsi="Roboto" w:cstheme="minorHAnsi"/>
-          <w:b/>
-          <w:bCs/>
-          <w:sz w:val="24"/>
-          <w:szCs w:val="24"/>
-        </w:rPr>
-        <w:t>All praise (and thanks) is for Allah, the Rabb (Lord)</w:t>
-      </w:r>
-    </w:p>
-    <w:p>
-      <w:pPr>
-        <w:spacing w:line="276" w:lineRule="auto"/>
-        <w:jc w:val="both"/>
-        <w:rPr>
-          <w:rFonts w:ascii="Sitka Text" w:hAnsi="Sitka Text" w:cstheme="minorHAnsi"/>
-          <w:sz w:val="24"/>
-          <w:szCs w:val="24"/>
-        </w:rPr>
-      </w:pPr>
-      <w:r>
-        <w:rPr>
-          <w:rFonts w:ascii="Sitka Text" w:hAnsi="Sitka Text" w:cstheme="minorHAnsi"/>
-          <w:sz w:val="24"/>
-          <w:szCs w:val="24"/>
-        </w:rPr>
-        <w:t xml:space="preserve"> Of the ‘</w:t>
-      </w:r>
-      <w:proofErr w:type="spellStart"/>
-      <w:r>
-        <w:rPr>
-          <w:rFonts w:ascii="Sitka Text" w:hAnsi="Sitka Text" w:cstheme="minorHAnsi"/>
-          <w:sz w:val="24"/>
-          <w:szCs w:val="24"/>
-        </w:rPr>
-        <w:t>Aalameen</w:t>
-      </w:r>
-      <w:proofErr w:type="spellEnd"/>
-      <w:r>
-        <w:rPr>
-          <w:rFonts w:ascii="Sitka Text" w:hAnsi="Sitka Text" w:cstheme="minorHAnsi"/>
-          <w:sz w:val="24"/>
-          <w:szCs w:val="24"/>
-        </w:rPr>
-        <w:t xml:space="preserve"> (creation). And Peace and Blessings be upon Allah’s Messenger, and upon all his family and companions. O Allah, there is no ease except for what You make easy, and You make the difficult, if you Will, easy. Exalted are you (from having any imperfections), we have no knowledge except what you have taught us, indeed you are the Knowing, the Wise. </w:t>
-      </w:r>
-      <w:r>
-        <w:rPr>
-          <w:rFonts w:ascii="Sitka Text" w:hAnsi="Sitka Text" w:cstheme="minorHAnsi"/>
-          <w:sz w:val="24"/>
-          <w:szCs w:val="24"/>
-        </w:rPr>
-        <w:t>-</w:t>
-      </w:r>
-      <w:proofErr w:type="spellStart"/>
-      <w:r>
-        <w:rPr>
-          <w:rFonts w:ascii="Sitka Text" w:hAnsi="Sitka Text" w:cstheme="minorHAnsi"/>
-          <w:sz w:val="24"/>
-          <w:szCs w:val="24"/>
-        </w:rPr>
-        <w:t>sitka</w:t>
-      </w:r>
-      <w:proofErr w:type="spellEnd"/>
-      <w:r>
-        <w:rPr>
-          <w:rFonts w:ascii="Sitka Text" w:hAnsi="Sitka Text" w:cstheme="minorHAnsi"/>
-          <w:sz w:val="24"/>
-          <w:szCs w:val="24"/>
-        </w:rPr>
-        <w:t xml:space="preserve"> text</w:t>
-      </w:r>
-    </w:p>
-    <w:p>
-      <w:pPr>
-        <w:spacing w:line="276" w:lineRule="auto"/>
-        <w:jc w:val="both"/>
-        <w:rPr>
-          <w:rFonts w:ascii="Roboto" w:hAnsi="Roboto" w:cstheme="minorHAnsi"/>
-          <w:b/>
-          <w:bCs/>
-          <w:sz w:val="24"/>
-          <w:szCs w:val="24"/>
-        </w:rPr>
-      </w:pPr>
-      <w:r>
-        <w:rPr>
-          <w:rFonts w:ascii="Roboto" w:hAnsi="Roboto" w:cstheme="minorHAnsi"/>
-          <w:b/>
-          <w:bCs/>
-          <w:sz w:val="24"/>
-          <w:szCs w:val="24"/>
-        </w:rPr>
-        <w:t>All praise (and thanks) is for Allah, the Rabb (Lord)</w:t>
-      </w:r>
-    </w:p>
-    <w:p>
-      <w:pPr>
-        <w:spacing w:line="276" w:lineRule="auto"/>
-        <w:jc w:val="both"/>
-        <w:rPr>
-          <w:rFonts w:ascii="Utopia" w:hAnsi="Utopia" w:cstheme="minorHAnsi"/>
-          <w:sz w:val="24"/>
-          <w:szCs w:val="24"/>
-        </w:rPr>
-      </w:pPr>
-      <w:r>
-        <w:rPr>
-          <w:rFonts w:ascii="Utopia" w:hAnsi="Utopia" w:cstheme="minorHAnsi"/>
-          <w:sz w:val="24"/>
-          <w:szCs w:val="24"/>
-        </w:rPr>
-        <w:t xml:space="preserve"> Of the ‘</w:t>
-      </w:r>
-      <w:proofErr w:type="spellStart"/>
-      <w:r>
-        <w:rPr>
-          <w:rFonts w:ascii="Utopia" w:hAnsi="Utopia" w:cstheme="minorHAnsi"/>
-          <w:sz w:val="24"/>
-          <w:szCs w:val="24"/>
-        </w:rPr>
-        <w:t>Aalameen</w:t>
-      </w:r>
-      <w:proofErr w:type="spellEnd"/>
-      <w:r>
-        <w:rPr>
-          <w:rFonts w:ascii="Utopia" w:hAnsi="Utopia" w:cstheme="minorHAnsi"/>
-          <w:sz w:val="24"/>
-          <w:szCs w:val="24"/>
-        </w:rPr>
-        <w:t xml:space="preserve"> (creation). And Peace and Blessings be upon Allah’s Messenger, and upon all his family and companions. O Allah, there is no ease except for what You make easy, and You make the difficult, if you Will, easy. Exalted are you (from having any imperfections), we have no knowledge except what you have taught us, indeed you are the Knowing, the Wise. </w:t>
-      </w:r>
-      <w:r>
-        <w:rPr>
-          <w:rFonts w:ascii="Utopia" w:hAnsi="Utopia" w:cstheme="minorHAnsi"/>
-          <w:sz w:val="24"/>
-          <w:szCs w:val="24"/>
-        </w:rPr>
-        <w:t>-utopia</w:t>
-      </w:r>
-    </w:p>
-    <w:p>
-      <w:pPr>
-        <w:spacing w:line="276" w:lineRule="auto"/>
-        <w:jc w:val="both"/>
-        <w:rPr>
-          <w:rFonts w:ascii="Roboto" w:hAnsi="Roboto" w:cstheme="minorHAnsi"/>
-          <w:b/>
-          <w:bCs/>
-          <w:sz w:val="24"/>
-          <w:szCs w:val="24"/>
-        </w:rPr>
-      </w:pPr>
-      <w:r>
-        <w:rPr>
-          <w:rFonts w:ascii="Roboto" w:hAnsi="Roboto" w:cstheme="minorHAnsi"/>
-          <w:b/>
-          <w:bCs/>
-          <w:sz w:val="24"/>
-          <w:szCs w:val="24"/>
-        </w:rPr>
-        <w:t>All praise (and thanks) is for Allah, the Rabb (Lord)</w:t>
-      </w:r>
-    </w:p>
-    <w:p>
-      <w:pPr>
-        <w:spacing w:line="276" w:lineRule="auto"/>
-        <w:jc w:val="both"/>
-        <w:rPr>
-          <w:sz w:val="24"/>
-          <w:szCs w:val="24"/>
-        </w:rPr>
-      </w:pPr>
-      <w:r>
-        <w:rPr>
-          <w:rFonts w:ascii="Janson SSi" w:hAnsi="Janson SSi" w:cstheme="minorHAnsi"/>
-          <w:sz w:val="26"/>
-          <w:szCs w:val="26"/>
-        </w:rPr>
-        <w:t xml:space="preserve"> Of the ‘</w:t>
-      </w:r>
-      <w:proofErr w:type="spellStart"/>
-      <w:r>
-        <w:rPr>
-          <w:rFonts w:ascii="Janson SSi" w:hAnsi="Janson SSi" w:cstheme="minorHAnsi"/>
-          <w:sz w:val="26"/>
-          <w:szCs w:val="26"/>
-        </w:rPr>
-        <w:t>Aalameen</w:t>
-      </w:r>
-      <w:proofErr w:type="spellEnd"/>
-      <w:r>
-        <w:rPr>
-          <w:rFonts w:ascii="Janson SSi" w:hAnsi="Janson SSi" w:cstheme="minorHAnsi"/>
-          <w:sz w:val="26"/>
-          <w:szCs w:val="26"/>
-        </w:rPr>
-        <w:t xml:space="preserve"> (creation). And Peace and Blessings be upon Allah’s Messenger, and upon all his family and companions. O Allah, there is no ease except for what You make easy, and You make the difficult, if you Will, easy. Exalted are you (from having any imperfections), we have no knowledge except what you have taught us, indeed you are the Knowing, the Wise.</w:t>
-      </w:r>
-      <w:r>
-        <w:rPr>
-          <w:rFonts w:ascii="Janson SSi" w:hAnsi="Janson SSi" w:cstheme="minorHAnsi"/>
-          <w:sz w:val="26"/>
-          <w:szCs w:val="26"/>
-        </w:rPr>
-        <w:t xml:space="preserve"> </w:t>
-      </w:r>
       <w:bookmarkStart w:id="0" w:name="_GoBack"/>
       <w:bookmarkEnd w:id="0"/>
-      <w:proofErr w:type="gramStart"/>
+      <w:r>
+        <w:rPr>
+          <w:rFonts w:ascii="Roboto" w:hAnsi="Roboto" w:cstheme="minorHAnsi"/>
+          <w:b/>
+          <w:bCs/>
+          <w:sz w:val="24"/>
+          <w:szCs w:val="24"/>
+        </w:rPr>
+        <w:lastRenderedPageBreak/>
+        <w:t>All praise (and thanks) is for Allah, the Rabb (Lord)</w:t>
+      </w:r>
+    </w:p>
+    <w:p>
+      <w:pPr>
+        <w:spacing w:line="276" w:lineRule="auto"/>
+        <w:jc w:val="both"/>
+        <w:rPr>
+          <w:rFonts w:ascii="Sitka Text" w:hAnsi="Sitka Text" w:cstheme="minorHAnsi"/>
+          <w:sz w:val="24"/>
+          <w:szCs w:val="24"/>
+        </w:rPr>
+      </w:pPr>
+      <w:r>
+        <w:rPr>
+          <w:rFonts w:ascii="Sitka Text" w:hAnsi="Sitka Text" w:cstheme="minorHAnsi"/>
+          <w:sz w:val="24"/>
+          <w:szCs w:val="24"/>
+        </w:rPr>
+        <w:t xml:space="preserve"> Of the ‘</w:t>
+      </w:r>
+      <w:proofErr w:type="spellStart"/>
+      <w:r>
+        <w:rPr>
+          <w:rFonts w:ascii="Sitka Text" w:hAnsi="Sitka Text" w:cstheme="minorHAnsi"/>
+          <w:sz w:val="24"/>
+          <w:szCs w:val="24"/>
+        </w:rPr>
+        <w:t>Aalameen</w:t>
+      </w:r>
+      <w:proofErr w:type="spellEnd"/>
+      <w:r>
+        <w:rPr>
+          <w:rFonts w:ascii="Sitka Text" w:hAnsi="Sitka Text" w:cstheme="minorHAnsi"/>
+          <w:sz w:val="24"/>
+          <w:szCs w:val="24"/>
+        </w:rPr>
+        <w:t xml:space="preserve"> (creation). And Peace and Blessings be upon Allah’s Messenger, and upon all his family and companions. O Allah, there is no ease except for what You make easy, and You make the difficult, if you Will, easy. Exalted are you (from having any imperfections), we have no knowledge except what you have taught us, indeed you are the Knowing, the Wise. </w:t>
+      </w:r>
+      <w:r>
+        <w:rPr>
+          <w:rFonts w:ascii="Sitka Text" w:hAnsi="Sitka Text" w:cstheme="minorHAnsi"/>
+          <w:sz w:val="24"/>
+          <w:szCs w:val="24"/>
+        </w:rPr>
+        <w:t>-</w:t>
+      </w:r>
+      <w:proofErr w:type="spellStart"/>
+      <w:r>
+        <w:rPr>
+          <w:rFonts w:ascii="Sitka Text" w:hAnsi="Sitka Text" w:cstheme="minorHAnsi"/>
+          <w:sz w:val="24"/>
+          <w:szCs w:val="24"/>
+        </w:rPr>
+        <w:t>sitka</w:t>
+      </w:r>
+      <w:proofErr w:type="spellEnd"/>
+      <w:r>
+        <w:rPr>
+          <w:rFonts w:ascii="Sitka Text" w:hAnsi="Sitka Text" w:cstheme="minorHAnsi"/>
+          <w:sz w:val="24"/>
+          <w:szCs w:val="24"/>
+        </w:rPr>
+        <w:t xml:space="preserve"> text</w:t>
+      </w:r>
+    </w:p>
+    <w:p>
+      <w:pPr>
+        <w:spacing w:line="276" w:lineRule="auto"/>
+        <w:jc w:val="both"/>
+        <w:rPr>
+          <w:rFonts w:ascii="Roboto" w:hAnsi="Roboto" w:cstheme="minorHAnsi"/>
+          <w:b/>
+          <w:bCs/>
+          <w:sz w:val="24"/>
+          <w:szCs w:val="24"/>
+        </w:rPr>
+      </w:pPr>
+      <w:r>
+        <w:rPr>
+          <w:rFonts w:ascii="Roboto" w:hAnsi="Roboto" w:cstheme="minorHAnsi"/>
+          <w:b/>
+          <w:bCs/>
+          <w:sz w:val="24"/>
+          <w:szCs w:val="24"/>
+        </w:rPr>
+        <w:t>All praise (and thanks) is for Allah, the Rabb (Lord)</w:t>
+      </w:r>
+    </w:p>
+    <w:p>
+      <w:pPr>
+        <w:spacing w:line="276" w:lineRule="auto"/>
+        <w:jc w:val="both"/>
+        <w:rPr>
+          <w:rFonts w:ascii="Utopia" w:hAnsi="Utopia" w:cstheme="minorHAnsi"/>
+          <w:sz w:val="24"/>
+          <w:szCs w:val="24"/>
+        </w:rPr>
+      </w:pPr>
+      <w:r>
+        <w:rPr>
+          <w:rFonts w:ascii="Utopia" w:hAnsi="Utopia" w:cstheme="minorHAnsi"/>
+          <w:sz w:val="24"/>
+          <w:szCs w:val="24"/>
+        </w:rPr>
+        <w:t xml:space="preserve"> Of the ‘</w:t>
+      </w:r>
+      <w:proofErr w:type="spellStart"/>
+      <w:r>
+        <w:rPr>
+          <w:rFonts w:ascii="Utopia" w:hAnsi="Utopia" w:cstheme="minorHAnsi"/>
+          <w:sz w:val="24"/>
+          <w:szCs w:val="24"/>
+        </w:rPr>
+        <w:t>Aalameen</w:t>
+      </w:r>
+      <w:proofErr w:type="spellEnd"/>
+      <w:r>
+        <w:rPr>
+          <w:rFonts w:ascii="Utopia" w:hAnsi="Utopia" w:cstheme="minorHAnsi"/>
+          <w:sz w:val="24"/>
+          <w:szCs w:val="24"/>
+        </w:rPr>
+        <w:t xml:space="preserve"> (creation). And Peace and Blessings be upon Allah’s Messenger, and upon all his family and companions. O Allah, there is no ease except for what You make easy, and You make the difficult, if you Will, easy. Exalted are you (from having any imperfections), we have no knowledge except what you have taught us, indeed you are the Knowing, the Wise. </w:t>
+      </w:r>
+      <w:r>
+        <w:rPr>
+          <w:rFonts w:ascii="Utopia" w:hAnsi="Utopia" w:cstheme="minorHAnsi"/>
+          <w:sz w:val="24"/>
+          <w:szCs w:val="24"/>
+        </w:rPr>
+        <w:t>-utopia</w:t>
+      </w:r>
+    </w:p>
+    <w:p>
+      <w:pPr>
+        <w:spacing w:line="276" w:lineRule="auto"/>
+        <w:jc w:val="both"/>
+        <w:rPr>
+          <w:rFonts w:ascii="Roboto" w:hAnsi="Roboto" w:cstheme="minorHAnsi"/>
+          <w:b/>
+          <w:bCs/>
+          <w:sz w:val="24"/>
+          <w:szCs w:val="24"/>
+        </w:rPr>
+      </w:pPr>
+      <w:r>
+        <w:rPr>
+          <w:rFonts w:ascii="Roboto" w:hAnsi="Roboto" w:cstheme="minorHAnsi"/>
+          <w:b/>
+          <w:bCs/>
+          <w:sz w:val="24"/>
+          <w:szCs w:val="24"/>
+        </w:rPr>
+        <w:t>All praise (and thanks) is for Allah, the Rabb (Lord)</w:t>
+      </w:r>
+    </w:p>
+    <w:p>
+      <w:pPr>
+        <w:spacing w:line="276" w:lineRule="auto"/>
+        <w:jc w:val="both"/>
+        <w:rPr>
+          <w:sz w:val="24"/>
+          <w:szCs w:val="24"/>
+        </w:rPr>
+      </w:pPr>
       <w:r>
         <w:rPr>
           <w:rFonts w:ascii="Janson SSi" w:hAnsi="Janson SSi" w:cstheme="minorHAnsi"/>
           <w:sz w:val="26"/>
           <w:szCs w:val="26"/>
         </w:rPr>
+        <w:t xml:space="preserve"> Of the ‘</w:t>
+      </w:r>
+      <w:proofErr w:type="spellStart"/>
+      <w:r>
+        <w:rPr>
+          <w:rFonts w:ascii="Janson SSi" w:hAnsi="Janson SSi" w:cstheme="minorHAnsi"/>
+          <w:sz w:val="26"/>
+          <w:szCs w:val="26"/>
+        </w:rPr>
+        <w:t>Aalameen</w:t>
+      </w:r>
+      <w:proofErr w:type="spellEnd"/>
+      <w:r>
+        <w:rPr>
+          <w:rFonts w:ascii="Janson SSi" w:hAnsi="Janson SSi" w:cstheme="minorHAnsi"/>
+          <w:sz w:val="26"/>
+          <w:szCs w:val="26"/>
+        </w:rPr>
+        <w:t xml:space="preserve"> (creation). And Peace and Blessings be upon Allah’s Messenger, and upon all his family and companions. O Allah, there is no ease except for what You make easy, and You make the difficult, if you Will, easy. Exalted are you (from having any imperfections), we have no knowledge except what you have taught us, indeed you are the Knowing, the Wise.</w:t>
+      </w:r>
+      <w:r>
+        <w:rPr>
+          <w:rFonts w:ascii="Janson SSi" w:hAnsi="Janson SSi" w:cstheme="minorHAnsi"/>
+          <w:sz w:val="26"/>
+          <w:szCs w:val="26"/>
+        </w:rPr>
+        <w:t xml:space="preserve"> </w:t>
+      </w:r>
+      <w:r>
+        <w:rPr>
+          <w:rFonts w:ascii="Janson SSi" w:hAnsi="Janson SSi" w:cstheme="minorHAnsi"/>
+          <w:sz w:val="26"/>
+          <w:szCs w:val="26"/>
+        </w:rPr>
         <w:t>-</w:t>
       </w:r>
       <w:proofErr w:type="spellStart"/>
-      <w:proofErr w:type="gramEnd"/>
       <w:r>
         <w:rPr>
           <w:rFonts w:ascii="Janson SSi" w:hAnsi="Janson SSi" w:cstheme="minorHAnsi"/>

--- a/fonts/en/en Serif - body sample.docx
+++ b/fonts/en/en Serif - body sample.docx
@@ -59,15 +59,7 @@
           <w:sz w:val="28"/>
           <w:szCs w:val="28"/>
         </w:rPr>
-        <w:t xml:space="preserve"> (creation). And Peace and Blessings be upon Allah’s Messenger, and upon all his family and companions. O Allah, there is no ease except for what You make easy, and You make the difficult, if you Will, easy. Exalted are you (from having any imperfections), we have no knowledge except what you have taught us, indeed you are the Knowing, the. -</w:t>
-      </w:r>
-      <w:r>
-        <w:rPr>
-          <w:rFonts w:ascii="Equity Text A" w:hAnsi="Equity Text A" w:cstheme="minorHAnsi"/>
-          <w:sz w:val="28"/>
-          <w:szCs w:val="28"/>
-        </w:rPr>
-        <w:t>equity text a</w:t>
+        <w:t xml:space="preserve"> (creation). And Peace and Blessings be upon Allah’s Messenger, and upon all his family and companions. O Allah, there is no ease except for what You make easy, and You make the difficult, if you Will, easy. Exalted are you (from having any imperfections), we have no knowledge except what you have taught us, indeed you are the Knowing, the. -equity text a</w:t>
       </w:r>
     </w:p>
     <w:p>
@@ -645,6 +637,100 @@
         <w:spacing w:line="276" w:lineRule="auto"/>
         <w:jc w:val="both"/>
         <w:rPr>
+          <w:rFonts w:ascii="Charter" w:hAnsi="Charter" w:cstheme="minorHAnsi"/>
+          <w:sz w:val="27"/>
+          <w:szCs w:val="27"/>
+        </w:rPr>
+      </w:pPr>
+      <w:r>
+        <w:rPr>
+          <w:rFonts w:ascii="Charter" w:hAnsi="Charter" w:cstheme="minorHAnsi"/>
+          <w:sz w:val="27"/>
+          <w:szCs w:val="27"/>
+        </w:rPr>
+        <w:t xml:space="preserve">Of the </w:t>
+      </w:r>
+      <w:r>
+        <w:rPr>
+          <w:rFonts w:ascii="Charter" w:hAnsi="Charter" w:cs="Times New Roman"/>
+          <w:sz w:val="27"/>
+          <w:szCs w:val="27"/>
+        </w:rPr>
+        <w:t>‘</w:t>
+      </w:r>
+      <w:proofErr w:type="spellStart"/>
+      <w:r>
+        <w:rPr>
+          <w:rFonts w:ascii="Charter" w:hAnsi="Charter" w:cstheme="minorHAnsi"/>
+          <w:sz w:val="27"/>
+          <w:szCs w:val="27"/>
+        </w:rPr>
+        <w:t>Aalameen</w:t>
+      </w:r>
+      <w:proofErr w:type="spellEnd"/>
+      <w:r>
+        <w:rPr>
+          <w:rFonts w:ascii="Charter" w:hAnsi="Charter" w:cstheme="minorHAnsi"/>
+          <w:sz w:val="27"/>
+          <w:szCs w:val="27"/>
+        </w:rPr>
+        <w:t xml:space="preserve"> (creation). And Peace and Blessings be upon Allah</w:t>
+      </w:r>
+      <w:r>
+        <w:rPr>
+          <w:rFonts w:ascii="Charter" w:hAnsi="Charter" w:cs="Times New Roman"/>
+          <w:sz w:val="27"/>
+          <w:szCs w:val="27"/>
+        </w:rPr>
+        <w:t>’</w:t>
+      </w:r>
+      <w:r>
+        <w:rPr>
+          <w:rFonts w:ascii="Charter" w:hAnsi="Charter" w:cstheme="minorHAnsi"/>
+          <w:sz w:val="27"/>
+          <w:szCs w:val="27"/>
+        </w:rPr>
+        <w:t>s Messenger, and upon all his family and companions. O Allah, there is no ease except for what You make easy, and You make the difficult, if you Will, easy. Exalted are you (from having any imperfections), we have no knowledge except what you have taught us, indeed you are the Knowing, the Wise. -</w:t>
+      </w:r>
+      <w:r>
+        <w:rPr>
+          <w:rFonts w:ascii="Charter" w:hAnsi="Charter" w:cstheme="minorHAnsi"/>
+          <w:sz w:val="27"/>
+          <w:szCs w:val="27"/>
+        </w:rPr>
+        <w:t>charter</w:t>
+      </w:r>
+      <w:bookmarkStart w:id="0" w:name="_GoBack"/>
+      <w:bookmarkEnd w:id="0"/>
+    </w:p>
+    <w:p>
+      <w:pPr>
+        <w:spacing w:line="276" w:lineRule="auto"/>
+        <w:jc w:val="both"/>
+        <w:rPr>
+          <w:rFonts w:ascii="Roboto" w:hAnsi="Roboto" w:cstheme="minorHAnsi"/>
+          <w:b/>
+          <w:bCs/>
+          <w:sz w:val="24"/>
+          <w:szCs w:val="24"/>
+        </w:rPr>
+      </w:pPr>
+      <w:r>
+        <w:rPr>
+          <w:rFonts w:ascii="Roboto" w:hAnsi="Roboto" w:cstheme="minorHAnsi"/>
+          <w:b/>
+          <w:bCs/>
+          <w:sz w:val="24"/>
+          <w:szCs w:val="24"/>
+        </w:rPr>
+        <w:t>All praise (and thanks) is for Allah, the Rabb (Lord)</w:t>
+      </w:r>
+    </w:p>
+    <w:p>
+      <w:pPr>
+        <w:spacing w:line="276" w:lineRule="auto"/>
+        <w:jc w:val="both"/>
+        <w:rPr>
           <w:rFonts w:ascii="Cambria" w:hAnsi="Cambria" w:cstheme="minorHAnsi"/>
           <w:sz w:val="27"/>
           <w:szCs w:val="27"/>
@@ -930,6 +1016,7 @@
           <w:sz w:val="26"/>
           <w:szCs w:val="26"/>
         </w:rPr>
+        <w:lastRenderedPageBreak/>
         <w:t>Of the ‘</w:t>
       </w:r>
       <w:proofErr w:type="spellStart"/>
@@ -1040,7 +1127,6 @@
           <w:sz w:val="24"/>
           <w:szCs w:val="24"/>
         </w:rPr>
-        <w:lastRenderedPageBreak/>
         <w:t>All praise (and thanks) is for Allah, the Rabb (Lord)</w:t>
       </w:r>
     </w:p>
@@ -1486,6 +1572,7 @@
           <w:sz w:val="26"/>
           <w:szCs w:val="26"/>
         </w:rPr>
+        <w:lastRenderedPageBreak/>
         <w:t xml:space="preserve"> Of the ‘</w:t>
       </w:r>
       <w:proofErr w:type="spellStart"/>
@@ -1641,17 +1728,14 @@
           <w:szCs w:val="24"/>
         </w:rPr>
       </w:pPr>
-      <w:bookmarkStart w:id="0" w:name="_GoBack"/>
-      <w:bookmarkEnd w:id="0"/>
-      <w:r>
-        <w:rPr>
-          <w:rFonts w:ascii="Roboto" w:hAnsi="Roboto" w:cstheme="minorHAnsi"/>
-          <w:b/>
-          <w:bCs/>
-          <w:sz w:val="24"/>
-          <w:szCs w:val="24"/>
-        </w:rPr>
-        <w:lastRenderedPageBreak/>
+      <w:r>
+        <w:rPr>
+          <w:rFonts w:ascii="Roboto" w:hAnsi="Roboto" w:cstheme="minorHAnsi"/>
+          <w:b/>
+          <w:bCs/>
+          <w:sz w:val="24"/>
+          <w:szCs w:val="24"/>
+        </w:rPr>
         <w:t>All praise (and thanks) is for Allah, the Rabb (Lord)</w:t>
       </w:r>
     </w:p>
